--- a/Offline/BusinessManagement/Policies_Offer_Registration_Letter/PolicyDocs/General-Norms-Anodiam-004-2023.docx
+++ b/Offline/BusinessManagement/Policies_Offer_Registration_Letter/PolicyDocs/General-Norms-Anodiam-004-2023.docx
@@ -206,7 +206,7 @@
           <w:rFonts w:ascii="Oxygen" w:hAnsi="Oxygen" w:cs="Arial"/>
           <w:color w:val="040C28"/>
         </w:rPr>
-        <w:t xml:space="preserve">Approval Date: </w:t>
+        <w:t>Approval Date: 23-August-2023</w:t>
       </w:r>
     </w:p>
     <w:p>
@@ -224,7 +224,7 @@
           <w:rFonts w:ascii="Oxygen" w:hAnsi="Oxygen" w:cs="Arial"/>
           <w:color w:val="040C28"/>
         </w:rPr>
-        <w:t>Approver:</w:t>
+        <w:t>Approver: Debashish Nath</w:t>
       </w:r>
     </w:p>
     <w:p>

--- a/Offline/BusinessManagement/Policies_Offer_Registration_Letter/PolicyDocs/General-Norms-Anodiam-004-2023.docx
+++ b/Offline/BusinessManagement/Policies_Offer_Registration_Letter/PolicyDocs/General-Norms-Anodiam-004-2023.docx
@@ -514,7 +514,19 @@
         <w:rPr>
           <w:rFonts w:ascii="Oxygen" w:hAnsi="Oxygen"/>
         </w:rPr>
-        <w:t>Debasish Nath, C.I.O.</w:t>
+        <w:t>Debas</w:t>
+      </w:r>
+      <w:r>
+        <w:rPr>
+          <w:rFonts w:ascii="Oxygen" w:hAnsi="Oxygen"/>
+        </w:rPr>
+        <w:t>h</w:t>
+      </w:r>
+      <w:r>
+        <w:rPr>
+          <w:rFonts w:ascii="Oxygen" w:hAnsi="Oxygen"/>
+        </w:rPr>
+        <w:t>ish Nath, C.I.O.</w:t>
       </w:r>
     </w:p>
     <w:p>
